--- a/法令ファイル/独立行政法人北方領土問題対策協会法/独立行政法人北方領土問題対策協会法（平成十四年法律第百三十二号）.docx
+++ b/法令ファイル/独立行政法人北方領土問題対策協会法/独立行政法人北方領土問題対策協会法（平成十四年法律第百三十二号）.docx
@@ -232,6 +232,8 @@
       </w:pPr>
       <w:r>
         <w:t>通則法第十九条第二項の個別法で定める役員は、理事とする。</w:t>
+        <w:br/>
+        <w:t>ただし、理事が置かれていないときは、監事とする。</w:t>
       </w:r>
     </w:p>
     <w:p>
@@ -406,103 +408,67 @@
     </w:p>
     <w:p>
       <w:pPr>
-        <w:pStyle w:val="Heading6"/>
+        <w:pStyle w:val="ListBullet"/>
         <w:ind w:left="880"/>
       </w:pPr>
       <w:r>
         <w:t>一</w:t>
-      </w:r>
-    </w:p>
-    <w:p>
-      <w:pPr>
-        <w:ind w:left="880"/>
-      </w:pPr>
-      <w:r>
+        <w:br/>
         <w:t>北方領土問題その他北方地域に関する諸問題について、定期刊行物その他の印刷物の発行、講演会、講習会、展示会等の開催その他の方法により、国民世論の啓発を行うこと。</w:t>
       </w:r>
     </w:p>
     <w:p>
       <w:pPr>
-        <w:pStyle w:val="Heading6"/>
+        <w:pStyle w:val="ListBullet"/>
         <w:ind w:left="880"/>
       </w:pPr>
       <w:r>
         <w:t>二</w:t>
-      </w:r>
-    </w:p>
-    <w:p>
-      <w:pPr>
-        <w:ind w:left="880"/>
-      </w:pPr>
-      <w:r>
+        <w:br/>
         <w:t>北方領土問題等の解決の促進のための特別措置に関する法律（昭和五十七年法律第八十五号）第二条第四項に規定する交流等事業（同項第一号に掲げるものに限る。）を実施すること。</w:t>
       </w:r>
     </w:p>
     <w:p>
       <w:pPr>
-        <w:pStyle w:val="Heading6"/>
+        <w:pStyle w:val="ListBullet"/>
         <w:ind w:left="880"/>
       </w:pPr>
       <w:r>
         <w:t>三</w:t>
-      </w:r>
-    </w:p>
-    <w:p>
-      <w:pPr>
-        <w:ind w:left="880"/>
-      </w:pPr>
-      <w:r>
+        <w:br/>
         <w:t>北方領土問題その他北方地域に関する諸問題について調査研究を行うこと。</w:t>
       </w:r>
     </w:p>
     <w:p>
       <w:pPr>
-        <w:pStyle w:val="Heading6"/>
+        <w:pStyle w:val="ListBullet"/>
         <w:ind w:left="880"/>
       </w:pPr>
       <w:r>
         <w:t>四</w:t>
-      </w:r>
-    </w:p>
-    <w:p>
-      <w:pPr>
-        <w:ind w:left="880"/>
-      </w:pPr>
-      <w:r>
+        <w:br/>
         <w:t>昭和二十年八月十五日において北方地域に生活の本拠を有していた者及びその者の子で同日後北方地域において出生したものに対し必要な援護を行うこと。</w:t>
       </w:r>
     </w:p>
     <w:p>
       <w:pPr>
-        <w:pStyle w:val="Heading6"/>
+        <w:pStyle w:val="ListBullet"/>
         <w:ind w:left="880"/>
       </w:pPr>
       <w:r>
         <w:t>五</w:t>
-      </w:r>
-    </w:p>
-    <w:p>
-      <w:pPr>
-        <w:ind w:left="880"/>
-      </w:pPr>
-      <w:r>
+        <w:br/>
         <w:t>前各号に掲げる業務に附帯する業務を行うこと。</w:t>
       </w:r>
     </w:p>
     <w:p>
       <w:pPr>
-        <w:pStyle w:val="Heading6"/>
+        <w:pStyle w:val="ListBullet"/>
         <w:ind w:left="880"/>
       </w:pPr>
       <w:r>
         <w:t>六</w:t>
-      </w:r>
-    </w:p>
-    <w:p>
-      <w:pPr>
-        <w:ind w:left="880"/>
-      </w:pPr>
-      <w:r>
+        <w:br/>
         <w:t>北方地域旧漁業権者等法第四条に規定する業務（以下「貸付業務」という。）を行うこと。</w:t>
       </w:r>
     </w:p>
@@ -734,69 +700,45 @@
     </w:p>
     <w:p>
       <w:pPr>
-        <w:pStyle w:val="Heading6"/>
+        <w:pStyle w:val="ListBullet"/>
         <w:ind w:left="880"/>
       </w:pPr>
       <w:r>
         <w:t>一</w:t>
-      </w:r>
-    </w:p>
-    <w:p>
-      <w:pPr>
-        <w:ind w:left="880"/>
-      </w:pPr>
-      <w:r>
+        <w:br/>
         <w:t>役員及び職員並びに財務及び会計（次号に規定するものを除く。）その他の管理業務に関する事項については、内閣総理大臣</w:t>
       </w:r>
     </w:p>
     <w:p>
       <w:pPr>
-        <w:pStyle w:val="Heading6"/>
+        <w:pStyle w:val="ListBullet"/>
         <w:ind w:left="880"/>
       </w:pPr>
       <w:r>
         <w:t>二</w:t>
-      </w:r>
-    </w:p>
-    <w:p>
-      <w:pPr>
-        <w:ind w:left="880"/>
-      </w:pPr>
-      <w:r>
+        <w:br/>
         <w:t>貸付業務に係る財務及び会計に関する事項については、内閣総理大臣及び農林水産大臣</w:t>
       </w:r>
     </w:p>
     <w:p>
       <w:pPr>
-        <w:pStyle w:val="Heading6"/>
+        <w:pStyle w:val="ListBullet"/>
         <w:ind w:left="880"/>
       </w:pPr>
       <w:r>
         <w:t>三</w:t>
-      </w:r>
-    </w:p>
-    <w:p>
-      <w:pPr>
-        <w:ind w:left="880"/>
-      </w:pPr>
-      <w:r>
+        <w:br/>
         <w:t>一般業務に関する事項については、内閣総理大臣</w:t>
       </w:r>
     </w:p>
     <w:p>
       <w:pPr>
-        <w:pStyle w:val="Heading6"/>
+        <w:pStyle w:val="ListBullet"/>
         <w:ind w:left="880"/>
       </w:pPr>
       <w:r>
         <w:t>四</w:t>
-      </w:r>
-    </w:p>
-    <w:p>
-      <w:pPr>
-        <w:ind w:left="880"/>
-      </w:pPr>
-      <w:r>
+        <w:br/>
         <w:t>貸付業務に関する事項については、内閣総理大臣及び農林水産大臣</w:t>
       </w:r>
     </w:p>
@@ -853,52 +795,34 @@
     </w:p>
     <w:p>
       <w:pPr>
-        <w:pStyle w:val="Heading6"/>
+        <w:pStyle w:val="ListBullet"/>
         <w:ind w:left="880"/>
       </w:pPr>
       <w:r>
         <w:t>一</w:t>
-      </w:r>
-    </w:p>
-    <w:p>
-      <w:pPr>
-        <w:ind w:left="880"/>
-      </w:pPr>
-      <w:r>
+        <w:br/>
         <w:t>第十一条に規定する業務以外の業務を行ったとき。</w:t>
       </w:r>
     </w:p>
     <w:p>
       <w:pPr>
-        <w:pStyle w:val="Heading6"/>
+        <w:pStyle w:val="ListBullet"/>
         <w:ind w:left="880"/>
       </w:pPr>
       <w:r>
         <w:t>二</w:t>
-      </w:r>
-    </w:p>
-    <w:p>
-      <w:pPr>
-        <w:ind w:left="880"/>
-      </w:pPr>
-      <w:r>
+        <w:br/>
         <w:t>第十三条第一項の規定により内閣総理大臣の承認を受けなければならない場合において、その承認を受けなかったとき。</w:t>
       </w:r>
     </w:p>
     <w:p>
       <w:pPr>
-        <w:pStyle w:val="Heading6"/>
+        <w:pStyle w:val="ListBullet"/>
         <w:ind w:left="880"/>
       </w:pPr>
       <w:r>
         <w:t>三</w:t>
-      </w:r>
-    </w:p>
-    <w:p>
-      <w:pPr>
-        <w:ind w:left="880"/>
-      </w:pPr>
-      <w:r>
+        <w:br/>
         <w:t>第十四条第一項又は第二項の規定により内閣総理大臣及び農林水産大臣の認可を受けなければならない場合において、その認可を受けなかったとき。</w:t>
       </w:r>
     </w:p>
@@ -926,23 +850,23 @@
     <w:p>
       <w:r>
         <w:t>この法律は、公布の日から施行する。</w:t>
+        <w:br/>
+        <w:t>ただし、次の各号に掲げる規定は、当該各号に定める日から施行する。</w:t>
       </w:r>
     </w:p>
     <w:p>
       <w:pPr>
-        <w:pStyle w:val="Heading6"/>
+        <w:pStyle w:val="ListBullet"/>
         <w:ind w:left="880"/>
       </w:pPr>
       <w:r>
         <w:t>一</w:t>
-      </w:r>
-    </w:p>
-    <w:p>
-      <w:pPr>
-        <w:ind w:left="880"/>
-      </w:pPr>
-      <w:r>
+        <w:br/>
         <w:t>附則第三条から第七条まで、第九条及び第十一条の規定</w:t>
+        <w:br/>
+        <w:br/>
+        <w:br/>
+        <w:t>平成十五年十月一日</w:t>
       </w:r>
     </w:p>
     <w:p>
@@ -990,6 +914,8 @@
       </w:pPr>
       <w:r>
         <w:t>旧協会の平成十五年四月一日に始まる事業年度に係る決算、財産目録、貸借対照表及び損益計算書並びに利益及び損失の処理については、なお従前の例による。</w:t>
+        <w:br/>
+        <w:t>この場合において、当該決算の完結の期限は、その解散の日から起算して二月を経過する日とする。</w:t>
       </w:r>
     </w:p>
     <w:p>
@@ -1156,7 +1082,7 @@
         <w:pStyle w:val="Heading1"/>
       </w:pPr>
       <w:r>
-        <w:t>附　則（平成一六年六月一八日法律第一二六号）</w:t>
+        <w:t>附則（平成一六年六月一八日法律第一二六号）</w:t>
       </w:r>
     </w:p>
     <w:p>
@@ -1170,40 +1096,34 @@
     <w:p>
       <w:r>
         <w:t>この法律は、協定の効力発生の日から施行する。</w:t>
+        <w:br/>
+        <w:t>ただし、次の各号に掲げる規定は、それぞれ当該各号に定める日から施行する。</w:t>
       </w:r>
     </w:p>
     <w:p>
       <w:pPr>
-        <w:pStyle w:val="Heading6"/>
+        <w:pStyle w:val="ListBullet"/>
         <w:ind w:left="880"/>
       </w:pPr>
       <w:r>
         <w:t>一及び二</w:t>
-      </w:r>
-    </w:p>
-    <w:p>
-      <w:pPr>
-        <w:ind w:left="880"/>
-      </w:pPr>
-      <w:r>
+        <w:br/>
         <w:t>略</w:t>
       </w:r>
     </w:p>
     <w:p>
       <w:pPr>
-        <w:pStyle w:val="Heading6"/>
+        <w:pStyle w:val="ListBullet"/>
         <w:ind w:left="880"/>
       </w:pPr>
       <w:r>
         <w:t>三</w:t>
-      </w:r>
-    </w:p>
-    <w:p>
-      <w:pPr>
-        <w:ind w:left="880"/>
-      </w:pPr>
-      <w:r>
+        <w:br/>
         <w:t>附則第四十二条の規定</w:t>
+        <w:br/>
+        <w:br/>
+        <w:br/>
+        <w:t>国家公務員共済組合法等の一部を改正する法律（平成十六年法律第百三十号）の公布の日又は公布日のいずれか遅い日</w:t>
       </w:r>
     </w:p>
     <w:p>
@@ -1216,7 +1136,7 @@
         <w:pStyle w:val="Heading1"/>
       </w:pPr>
       <w:r>
-        <w:t>附　則（平成一六年六月一八日法律第一二七号）</w:t>
+        <w:t>附則（平成一六年六月一八日法律第一二七号）</w:t>
       </w:r>
     </w:p>
     <w:p>
@@ -1230,40 +1150,34 @@
     <w:p>
       <w:r>
         <w:t>この法律は、協定の効力発生の日から施行する。</w:t>
+        <w:br/>
+        <w:t>ただし、次の各号に掲げる規定は、それぞれ当該各号に定める日から施行する。</w:t>
       </w:r>
     </w:p>
     <w:p>
       <w:pPr>
-        <w:pStyle w:val="Heading6"/>
+        <w:pStyle w:val="ListBullet"/>
         <w:ind w:left="880"/>
       </w:pPr>
       <w:r>
         <w:t>一</w:t>
-      </w:r>
-    </w:p>
-    <w:p>
-      <w:pPr>
-        <w:ind w:left="880"/>
-      </w:pPr>
-      <w:r>
+        <w:br/>
         <w:t>略</w:t>
       </w:r>
     </w:p>
     <w:p>
       <w:pPr>
-        <w:pStyle w:val="Heading6"/>
+        <w:pStyle w:val="ListBullet"/>
         <w:ind w:left="880"/>
       </w:pPr>
       <w:r>
         <w:t>二</w:t>
-      </w:r>
-    </w:p>
-    <w:p>
-      <w:pPr>
-        <w:ind w:left="880"/>
-      </w:pPr>
-      <w:r>
+        <w:br/>
         <w:t>附則第三条の規定</w:t>
+        <w:br/>
+        <w:br/>
+        <w:br/>
+        <w:t>国家公務員共済組合法等の一部を改正する法律（平成十六年法律第百三十号）の公布の日又は公布日のいずれか遅い日</w:t>
       </w:r>
     </w:p>
     <w:p>
@@ -1276,7 +1190,7 @@
         <w:pStyle w:val="Heading1"/>
       </w:pPr>
       <w:r>
-        <w:t>附　則（平成一六年六月二三日法律第一三〇号）</w:t>
+        <w:t>附則（平成一六年六月二三日法律第一三〇号）</w:t>
       </w:r>
     </w:p>
     <w:p>
@@ -1290,40 +1204,34 @@
     <w:p>
       <w:r>
         <w:t>この法律は、平成十六年十月一日から施行する。</w:t>
+        <w:br/>
+        <w:t>ただし、次の各号に掲げる規定は、当該各号に定める日から施行する。</w:t>
       </w:r>
     </w:p>
     <w:p>
       <w:pPr>
-        <w:pStyle w:val="Heading6"/>
+        <w:pStyle w:val="ListBullet"/>
         <w:ind w:left="880"/>
       </w:pPr>
       <w:r>
         <w:t>一</w:t>
-      </w:r>
-    </w:p>
-    <w:p>
-      <w:pPr>
-        <w:ind w:left="880"/>
-      </w:pPr>
-      <w:r>
+        <w:br/>
         <w:t>略</w:t>
       </w:r>
     </w:p>
     <w:p>
       <w:pPr>
-        <w:pStyle w:val="Heading6"/>
+        <w:pStyle w:val="ListBullet"/>
         <w:ind w:left="880"/>
       </w:pPr>
       <w:r>
         <w:t>二</w:t>
-      </w:r>
-    </w:p>
-    <w:p>
-      <w:pPr>
-        <w:ind w:left="880"/>
-      </w:pPr>
-      <w:r>
+        <w:br/>
         <w:t>第二条、第七条、第十条、第十三条及び第十八条並びに附則第九条から第十五条まで、第二十八条から第三十六条まで、第三十八条から第七十六条の二まで、第七十九条及び第八十一条の規定</w:t>
+        <w:br/>
+        <w:br/>
+        <w:br/>
+        <w:t>平成十七年四月一日</w:t>
       </w:r>
     </w:p>
     <w:p>
@@ -1336,7 +1244,7 @@
         <w:pStyle w:val="Heading1"/>
       </w:pPr>
       <w:r>
-        <w:t>附　則（平成一六年六月二三日法律第一三五号）</w:t>
+        <w:t>附則（平成一六年六月二三日法律第一三五号）</w:t>
       </w:r>
     </w:p>
     <w:p>
@@ -1350,40 +1258,34 @@
     <w:p>
       <w:r>
         <w:t>この法律は、公布の日から施行する。</w:t>
+        <w:br/>
+        <w:t>ただし、次の各号に掲げる規定は、当該各号に定める日から施行する。</w:t>
       </w:r>
     </w:p>
     <w:p>
       <w:pPr>
-        <w:pStyle w:val="Heading6"/>
+        <w:pStyle w:val="ListBullet"/>
         <w:ind w:left="880"/>
       </w:pPr>
       <w:r>
         <w:t>一</w:t>
-      </w:r>
-    </w:p>
-    <w:p>
-      <w:pPr>
-        <w:ind w:left="880"/>
-      </w:pPr>
-      <w:r>
+        <w:br/>
         <w:t>略</w:t>
       </w:r>
     </w:p>
     <w:p>
       <w:pPr>
-        <w:pStyle w:val="Heading6"/>
+        <w:pStyle w:val="ListBullet"/>
         <w:ind w:left="880"/>
       </w:pPr>
       <w:r>
         <w:t>二</w:t>
-      </w:r>
-    </w:p>
-    <w:p>
-      <w:pPr>
-        <w:ind w:left="880"/>
-      </w:pPr>
-      <w:r>
+        <w:br/>
         <w:t>附則第十七条の規定</w:t>
+        <w:br/>
+        <w:br/>
+        <w:br/>
+        <w:t>この法律の公布の日又は国家公務員共済組合法等の一部を改正する法律（平成十六年法律第百三十号）の公布の日のいずれか遅い日</w:t>
       </w:r>
     </w:p>
     <w:p>
@@ -1396,7 +1298,7 @@
         <w:pStyle w:val="Heading1"/>
       </w:pPr>
       <w:r>
-        <w:t>附　則（平成二一年七月一〇日法律第七五号）</w:t>
+        <w:t>附則（平成二一年七月一〇日法律第七五号）</w:t>
       </w:r>
     </w:p>
     <w:p>
@@ -1422,7 +1324,7 @@
         <w:pStyle w:val="Heading1"/>
       </w:pPr>
       <w:r>
-        <w:t>附　則（平成二二年五月二八日法律第三七号）</w:t>
+        <w:t>附則（平成二二年五月二八日法律第三七号）</w:t>
       </w:r>
     </w:p>
     <w:p>
@@ -1474,7 +1376,7 @@
         <w:pStyle w:val="Heading1"/>
       </w:pPr>
       <w:r>
-        <w:t>附　則（平成二六年六月一三日法律第六七号）</w:t>
+        <w:t>附則（平成二六年六月一三日法律第六七号）</w:t>
       </w:r>
     </w:p>
     <w:p>
@@ -1488,23 +1390,23 @@
     <w:p>
       <w:r>
         <w:t>この法律は、独立行政法人通則法の一部を改正する法律（平成二十六年法律第六十六号。以下「通則法改正法」という。）の施行の日から施行する。</w:t>
+        <w:br/>
+        <w:t>ただし、次の各号に掲げる規定は、当該各号に定める日から施行する。</w:t>
       </w:r>
     </w:p>
     <w:p>
       <w:pPr>
-        <w:pStyle w:val="Heading6"/>
+        <w:pStyle w:val="ListBullet"/>
         <w:ind w:left="880"/>
       </w:pPr>
       <w:r>
         <w:t>一</w:t>
-      </w:r>
-    </w:p>
-    <w:p>
-      <w:pPr>
-        <w:ind w:left="880"/>
-      </w:pPr>
-      <w:r>
+        <w:br/>
         <w:t>附則第十四条第二項、第十八条及び第三十条の規定</w:t>
+        <w:br/>
+        <w:br/>
+        <w:br/>
+        <w:t>公布の日</w:t>
       </w:r>
     </w:p>
     <w:p>
@@ -1566,7 +1468,7 @@
     </w:pPr>
     <w:r>
       <w:tab/>
-      <w:t>WeGov v0.1 - FTS141</w:t>
+      <w:t>WeGov v0.2 - FTS141</w:t>
     </w:r>
   </w:p>
 </w:ftr>
